--- a/CRYPTO/CRYPTO 2019/The Privacy Blanket - Amplification and Summation in the Shuffle model of differential privacy/The Privacy Blanket - Amplification and Summation in the Shuffle model of differential privacy.docx
+++ b/CRYPTO/CRYPTO 2019/The Privacy Blanket - Amplification and Summation in the Shuffle model of differential privacy/The Privacy Blanket - Amplification and Summation in the Shuffle model of differential privacy.docx
@@ -21,7 +21,23 @@
           <w:rFonts w:ascii="Times New Roman" w:eastAsia="宋体" w:hAnsi="Times New Roman" w:cs="Times New Roman" w:hint="eastAsia"/>
           <w:sz w:val="21"/>
         </w:rPr>
-        <w:t>讲解的论文题目是：《隐私篮子：</w:t>
+        <w:t>讲解的论文题目是：《隐私</w:t>
+      </w:r>
+      <w:r>
+        <w:rPr>
+          <w:rFonts w:ascii="Times New Roman" w:eastAsia="宋体" w:hAnsi="Times New Roman" w:cs="Times New Roman"/>
+          <w:sz w:val="21"/>
+        </w:rPr>
+        <w:t>毯子</w:t>
+      </w:r>
+      <w:bookmarkStart w:id="0" w:name="_GoBack"/>
+      <w:bookmarkEnd w:id="0"/>
+      <w:r>
+        <w:rPr>
+          <w:rFonts w:ascii="Times New Roman" w:eastAsia="宋体" w:hAnsi="Times New Roman" w:cs="Times New Roman" w:hint="eastAsia"/>
+          <w:sz w:val="21"/>
+        </w:rPr>
+        <w:t>：</w:t>
       </w:r>
       <w:r>
         <w:rPr>
@@ -6165,8 +6181,8 @@
         </w:rPr>
         <w:t xml:space="preserve">ut it's not in the </w:t>
       </w:r>
-      <w:bookmarkStart w:id="0" w:name="OLE_LINK1"/>
-      <w:bookmarkStart w:id="1" w:name="OLE_LINK2"/>
+      <w:bookmarkStart w:id="1" w:name="OLE_LINK1"/>
+      <w:bookmarkStart w:id="2" w:name="OLE_LINK2"/>
       <w:r>
         <w:rPr>
           <w:rFonts w:ascii="Times New Roman" w:eastAsia="宋体" w:hAnsi="Times New Roman" w:cs="Times New Roman"/>
@@ -6174,8 +6190,8 @@
         </w:rPr>
         <w:t>asymptotics</w:t>
       </w:r>
-      <w:bookmarkEnd w:id="0"/>
       <w:bookmarkEnd w:id="1"/>
+      <w:bookmarkEnd w:id="2"/>
       <w:r>
         <w:rPr>
           <w:rFonts w:ascii="Times New Roman" w:eastAsia="宋体" w:hAnsi="Times New Roman" w:cs="Times New Roman" w:hint="eastAsia"/>
@@ -6605,8 +6621,6 @@
         <w:lastRenderedPageBreak/>
         <w:t>则</w:t>
       </w:r>
-      <w:bookmarkStart w:id="2" w:name="_GoBack"/>
-      <w:bookmarkEnd w:id="2"/>
       <w:r>
         <w:rPr>
           <w:rFonts w:ascii="Times New Roman" w:eastAsia="宋体" w:hAnsi="Times New Roman" w:cs="Times New Roman" w:hint="eastAsia"/>
@@ -12037,7 +12051,14 @@
           <w:rFonts w:ascii="Times New Roman" w:eastAsia="宋体" w:hAnsi="Times New Roman" w:cs="Times New Roman" w:hint="eastAsia"/>
           <w:sz w:val="21"/>
         </w:rPr>
-        <w:t>我们把绿色直方图称为隐私篮子</w:t>
+        <w:t>我们把绿色直方图称为隐私</w:t>
+      </w:r>
+      <w:r>
+        <w:rPr>
+          <w:rFonts w:ascii="Times New Roman" w:eastAsia="宋体" w:hAnsi="Times New Roman" w:cs="Times New Roman"/>
+          <w:sz w:val="21"/>
+        </w:rPr>
+        <w:t>毯子</w:t>
       </w:r>
     </w:p>
     <w:p>
@@ -12103,7 +12124,21 @@
           <w:rFonts w:ascii="Times New Roman" w:eastAsia="宋体" w:hAnsi="Times New Roman" w:cs="Times New Roman" w:hint="eastAsia"/>
           <w:sz w:val="21"/>
         </w:rPr>
-        <w:t>隐私篮子的基本思想是</w:t>
+        <w:t>隐私</w:t>
+      </w:r>
+      <w:r>
+        <w:rPr>
+          <w:rFonts w:ascii="Times New Roman" w:eastAsia="宋体" w:hAnsi="Times New Roman" w:cs="Times New Roman"/>
+          <w:sz w:val="21"/>
+        </w:rPr>
+        <w:t>毯子</w:t>
+      </w:r>
+      <w:r>
+        <w:rPr>
+          <w:rFonts w:ascii="Times New Roman" w:eastAsia="宋体" w:hAnsi="Times New Roman" w:cs="Times New Roman" w:hint="eastAsia"/>
+          <w:sz w:val="21"/>
+        </w:rPr>
+        <w:t>的基本思想是</w:t>
       </w:r>
       <w:r>
         <w:rPr>
@@ -12232,7 +12267,21 @@
           <w:rFonts w:ascii="Times New Roman" w:eastAsia="宋体" w:hAnsi="Times New Roman" w:cs="Times New Roman" w:hint="eastAsia"/>
           <w:sz w:val="21"/>
         </w:rPr>
-        <w:t>隐私篮子可以盖住</w:t>
+        <w:t>隐私</w:t>
+      </w:r>
+      <w:r>
+        <w:rPr>
+          <w:rFonts w:ascii="Times New Roman" w:eastAsia="宋体" w:hAnsi="Times New Roman" w:cs="Times New Roman"/>
+          <w:sz w:val="21"/>
+        </w:rPr>
+        <w:t>毯子</w:t>
+      </w:r>
+      <w:r>
+        <w:rPr>
+          <w:rFonts w:ascii="Times New Roman" w:eastAsia="宋体" w:hAnsi="Times New Roman" w:cs="Times New Roman" w:hint="eastAsia"/>
+          <w:sz w:val="21"/>
+        </w:rPr>
+        <w:t>可以盖住</w:t>
       </w:r>
       <w:r>
         <w:rPr>
@@ -21851,7 +21900,14 @@
           <w:rFonts w:ascii="Times New Roman" w:eastAsia="宋体" w:hAnsi="Times New Roman" w:cs="Times New Roman" w:hint="eastAsia"/>
           <w:sz w:val="21"/>
         </w:rPr>
-        <w:t>我们才能得到足够大的隐私篮子</w:t>
+        <w:t>我们才能得到足够大的隐私</w:t>
+      </w:r>
+      <w:r>
+        <w:rPr>
+          <w:rFonts w:ascii="Times New Roman" w:eastAsia="宋体" w:hAnsi="Times New Roman" w:cs="Times New Roman"/>
+          <w:sz w:val="21"/>
+        </w:rPr>
+        <w:t>毯子</w:t>
       </w:r>
       <w:r>
         <w:rPr>
